--- a/Software_Project_Writing_Machine/WritingRobot/docs/SystemManualCZ_20124992.docx
+++ b/Software_Project_Writing_Machine/WritingRobot/docs/SystemManualCZ_20124992.docx
@@ -736,11 +736,215 @@
     <w:p>
       <w:pPr>
         <w:rPr>
+          <w:rFonts w:ascii="Arial" w:hAnsi="Arial" w:cs="Arial"/>
+          <w:color w:val="000000" w:themeColor="text1"/>
+          <w:lang w:eastAsia="zh-CN"/>
+        </w:rPr>
+      </w:pPr>
+      <w:r>
+        <w:rPr>
+          <w:rFonts w:ascii="Arial" w:hAnsi="Arial" w:cs="Arial"/>
+          <w:color w:val="000000" w:themeColor="text1"/>
+        </w:rPr>
+        <w:tab/>
+      </w:r>
+      <w:r>
+        <w:rPr>
+          <w:rFonts w:ascii="Arial" w:hAnsi="Arial" w:cs="Arial"/>
+          <w:color w:val="000000" w:themeColor="text1"/>
+        </w:rPr>
+        <w:t xml:space="preserve">|- </w:t>
+      </w:r>
+      <w:r>
+        <w:rPr>
+          <w:rFonts w:ascii="Arial" w:hAnsi="Arial" w:cs="Arial"/>
+          <w:color w:val="000000" w:themeColor="text1"/>
+        </w:rPr>
+        <w:t>docs</w:t>
+      </w:r>
+      <w:r>
+        <w:rPr>
+          <w:rFonts w:ascii="Arial" w:hAnsi="Arial" w:cs="Arial"/>
+          <w:color w:val="000000" w:themeColor="text1"/>
+        </w:rPr>
+        <w:tab/>
+      </w:r>
+      <w:r>
+        <w:rPr>
+          <w:rFonts w:ascii="Arial" w:hAnsi="Arial" w:cs="Arial"/>
+          <w:color w:val="000000" w:themeColor="text1"/>
+        </w:rPr>
+        <w:tab/>
+      </w:r>
+      <w:r>
+        <w:rPr>
+          <w:rFonts w:ascii="Arial" w:hAnsi="Arial" w:cs="Arial"/>
+          <w:color w:val="000000" w:themeColor="text1"/>
+        </w:rPr>
+        <w:tab/>
+      </w:r>
+      <w:r>
+        <w:rPr>
+          <w:rFonts w:ascii="Arial" w:hAnsi="Arial" w:cs="Arial"/>
+          <w:color w:val="000000" w:themeColor="text1"/>
+        </w:rPr>
+        <w:t xml:space="preserve">store the </w:t>
+      </w:r>
+      <w:r>
+        <w:rPr>
+          <w:rFonts w:ascii="Arial" w:hAnsi="Arial" w:cs="Arial"/>
+          <w:color w:val="000000" w:themeColor="text1"/>
+        </w:rPr>
+        <w:t xml:space="preserve">necessary </w:t>
+      </w:r>
+      <w:r>
+        <w:rPr>
+          <w:rFonts w:ascii="Arial" w:hAnsi="Arial" w:cs="Arial"/>
+          <w:color w:val="000000" w:themeColor="text1"/>
+        </w:rPr>
+        <w:t>document</w:t>
+      </w:r>
+      <w:r>
+        <w:rPr>
+          <w:rFonts w:ascii="Arial" w:hAnsi="Arial" w:cs="Arial"/>
+          <w:color w:val="000000" w:themeColor="text1"/>
+        </w:rPr>
+        <w:t>s</w:t>
+      </w:r>
+    </w:p>
+    <w:p>
+      <w:pPr>
+        <w:rPr>
+          <w:rFonts w:ascii="Arial" w:hAnsi="Arial" w:cs="Arial"/>
+          <w:b/>
+          <w:bCs/>
+          <w:color w:val="000000" w:themeColor="text1"/>
+          <w:lang w:eastAsia="zh-CN"/>
+        </w:rPr>
+      </w:pPr>
+      <w:r>
+        <w:rPr>
+          <w:rFonts w:ascii="Arial" w:hAnsi="Arial" w:cs="Arial"/>
+          <w:b/>
+          <w:bCs/>
+          <w:color w:val="000000" w:themeColor="text1"/>
+        </w:rPr>
+        <w:t>Head Files</w:t>
+      </w:r>
+    </w:p>
+    <w:p>
+      <w:pPr>
+        <w:ind w:firstLine="720"/>
+        <w:rPr>
+          <w:rFonts w:ascii="Arial" w:hAnsi="Arial" w:cs="Arial"/>
+          <w:color w:val="000000" w:themeColor="text1"/>
+          <w:lang w:val="en-US"/>
+        </w:rPr>
+      </w:pPr>
+      <w:proofErr w:type="spellStart"/>
+      <w:r>
+        <w:rPr>
+          <w:rFonts w:ascii="Arial" w:hAnsi="Arial" w:cs="Arial"/>
+          <w:color w:val="000000" w:themeColor="text1"/>
+        </w:rPr>
+        <w:t>u</w:t>
+      </w:r>
+      <w:r>
+        <w:rPr>
+          <w:rFonts w:ascii="Arial" w:hAnsi="Arial" w:cs="Arial"/>
+          <w:color w:val="000000" w:themeColor="text1"/>
+        </w:rPr>
+        <w:t>tility.h</w:t>
+      </w:r>
+      <w:proofErr w:type="spellEnd"/>
+      <w:r>
+        <w:rPr>
+          <w:rFonts w:ascii="Arial" w:hAnsi="Arial" w:cs="Arial"/>
+          <w:color w:val="000000" w:themeColor="text1"/>
+        </w:rPr>
+        <w:tab/>
+      </w:r>
+      <w:r>
+        <w:rPr>
+          <w:rFonts w:ascii="Arial" w:hAnsi="Arial" w:cs="Arial"/>
+          <w:color w:val="000000" w:themeColor="text1"/>
+        </w:rPr>
+        <w:tab/>
+      </w:r>
+      <w:r>
+        <w:rPr>
+          <w:rFonts w:ascii="Arial" w:hAnsi="Arial" w:cs="Arial"/>
+          <w:color w:val="000000" w:themeColor="text1"/>
+        </w:rPr>
+        <w:tab/>
+      </w:r>
+      <w:r>
+        <w:rPr>
           <w:rFonts w:ascii="Arial" w:hAnsi="Arial" w:cs="Arial" w:hint="eastAsia"/>
           <w:color w:val="000000" w:themeColor="text1"/>
           <w:lang w:eastAsia="zh-CN"/>
         </w:rPr>
-      </w:pPr>
+        <w:t>some</w:t>
+      </w:r>
+      <w:r>
+        <w:rPr>
+          <w:rFonts w:ascii="Arial" w:hAnsi="Arial" w:cs="Arial"/>
+          <w:color w:val="000000" w:themeColor="text1"/>
+          <w:lang w:val="en-US" w:eastAsia="zh-CN"/>
+        </w:rPr>
+        <w:t xml:space="preserve"> </w:t>
+      </w:r>
+      <w:proofErr w:type="spellStart"/>
+      <w:r>
+        <w:rPr>
+          <w:rFonts w:ascii="Arial" w:hAnsi="Arial" w:cs="Arial"/>
+          <w:color w:val="000000" w:themeColor="text1"/>
+          <w:lang w:val="en-US" w:eastAsia="zh-CN"/>
+        </w:rPr>
+        <w:t>marcos</w:t>
+      </w:r>
+      <w:proofErr w:type="spellEnd"/>
+      <w:r>
+        <w:rPr>
+          <w:rFonts w:ascii="Arial" w:hAnsi="Arial" w:cs="Arial"/>
+          <w:color w:val="000000" w:themeColor="text1"/>
+          <w:lang w:val="en-US" w:eastAsia="zh-CN"/>
+        </w:rPr>
+        <w:t xml:space="preserve"> to </w:t>
+      </w:r>
+      <w:r>
+        <w:rPr>
+          <w:rFonts w:ascii="Arial" w:hAnsi="Arial" w:cs="Arial"/>
+          <w:color w:val="000000" w:themeColor="text1"/>
+          <w:lang w:val="en-US" w:eastAsia="zh-CN"/>
+        </w:rPr>
+        <w:t>control the debug/release mode</w:t>
+      </w:r>
+    </w:p>
+    <w:p>
+      <w:pPr>
+        <w:ind w:firstLine="720"/>
+        <w:rPr>
+          <w:rFonts w:ascii="Arial" w:hAnsi="Arial" w:cs="Arial"/>
+          <w:color w:val="000000" w:themeColor="text1"/>
+        </w:rPr>
+      </w:pPr>
+      <w:proofErr w:type="spellStart"/>
+      <w:r>
+        <w:rPr>
+          <w:rFonts w:ascii="Arial" w:hAnsi="Arial" w:cs="Arial" w:hint="eastAsia"/>
+          <w:color w:val="000000" w:themeColor="text1"/>
+        </w:rPr>
+        <w:t>m</w:t>
+      </w:r>
+      <w:r>
+        <w:rPr>
+          <w:rFonts w:ascii="Arial" w:hAnsi="Arial" w:cs="Arial"/>
+          <w:color w:val="000000" w:themeColor="text1"/>
+        </w:rPr>
+        <w:t>ain.h</w:t>
+      </w:r>
+      <w:proofErr w:type="spellEnd"/>
       <w:r>
         <w:rPr>
           <w:rFonts w:ascii="Arial" w:hAnsi="Arial" w:cs="Arial"/>
@@ -753,20 +957,6 @@
           <w:rFonts w:ascii="Arial" w:hAnsi="Arial" w:cs="Arial"/>
           <w:color w:val="000000" w:themeColor="text1"/>
         </w:rPr>
-        <w:t xml:space="preserve">|- </w:t>
-      </w:r>
-      <w:r>
-        <w:rPr>
-          <w:rFonts w:ascii="Arial" w:hAnsi="Arial" w:cs="Arial"/>
-          <w:color w:val="000000" w:themeColor="text1"/>
-        </w:rPr>
-        <w:t>docs</w:t>
-      </w:r>
-      <w:r>
-        <w:rPr>
-          <w:rFonts w:ascii="Arial" w:hAnsi="Arial" w:cs="Arial"/>
-          <w:color w:val="000000" w:themeColor="text1"/>
-        </w:rPr>
         <w:tab/>
       </w:r>
       <w:r>
@@ -781,47 +971,167 @@
           <w:rFonts w:ascii="Arial" w:hAnsi="Arial" w:cs="Arial"/>
           <w:color w:val="000000" w:themeColor="text1"/>
         </w:rPr>
+        <w:t>head file for main, defined the basic functions</w:t>
+      </w:r>
+    </w:p>
+    <w:p>
+      <w:pPr>
+        <w:ind w:firstLine="720"/>
+        <w:rPr>
+          <w:rFonts w:ascii="Arial" w:hAnsi="Arial" w:cs="Arial"/>
+          <w:color w:val="000000" w:themeColor="text1"/>
+          <w:lang w:val="en-US" w:eastAsia="zh-CN"/>
+        </w:rPr>
+      </w:pPr>
+      <w:r>
+        <w:rPr>
+          <w:rFonts w:ascii="Arial" w:hAnsi="Arial" w:cs="Arial" w:hint="eastAsia"/>
+          <w:color w:val="000000" w:themeColor="text1"/>
+        </w:rPr>
+        <w:t>r</w:t>
+      </w:r>
+      <w:r>
+        <w:rPr>
+          <w:rFonts w:ascii="Arial" w:hAnsi="Arial" w:cs="Arial"/>
+          <w:color w:val="000000" w:themeColor="text1"/>
+        </w:rPr>
+        <w:t>s232</w:t>
+      </w:r>
+      <w:r>
+        <w:rPr>
+          <w:rFonts w:ascii="Arial" w:hAnsi="Arial" w:cs="Arial"/>
+          <w:color w:val="000000" w:themeColor="text1"/>
+          <w:lang w:val="en-US" w:eastAsia="zh-CN"/>
+        </w:rPr>
+        <w:t>.h</w:t>
+      </w:r>
+      <w:r>
+        <w:rPr>
+          <w:rFonts w:ascii="Arial" w:hAnsi="Arial" w:cs="Arial"/>
+          <w:color w:val="000000" w:themeColor="text1"/>
+          <w:lang w:val="en-US" w:eastAsia="zh-CN"/>
+        </w:rPr>
         <w:tab/>
       </w:r>
       <w:r>
         <w:rPr>
           <w:rFonts w:ascii="Arial" w:hAnsi="Arial" w:cs="Arial"/>
           <w:color w:val="000000" w:themeColor="text1"/>
-        </w:rPr>
-        <w:t xml:space="preserve">store the </w:t>
-      </w:r>
-      <w:r>
-        <w:rPr>
-          <w:rFonts w:ascii="Arial" w:hAnsi="Arial" w:cs="Arial"/>
-          <w:color w:val="000000" w:themeColor="text1"/>
-        </w:rPr>
-        <w:t xml:space="preserve">necessary </w:t>
-      </w:r>
-      <w:r>
-        <w:rPr>
-          <w:rFonts w:ascii="Arial" w:hAnsi="Arial" w:cs="Arial"/>
-          <w:color w:val="000000" w:themeColor="text1"/>
-        </w:rPr>
-        <w:t>document</w:t>
-      </w:r>
-      <w:r>
-        <w:rPr>
-          <w:rFonts w:ascii="Arial" w:hAnsi="Arial" w:cs="Arial"/>
-          <w:color w:val="000000" w:themeColor="text1"/>
+          <w:lang w:val="en-US" w:eastAsia="zh-CN"/>
+        </w:rPr>
+        <w:tab/>
+      </w:r>
+      <w:r>
+        <w:rPr>
+          <w:rFonts w:ascii="Arial" w:hAnsi="Arial" w:cs="Arial"/>
+          <w:color w:val="000000" w:themeColor="text1"/>
+          <w:lang w:val="en-US" w:eastAsia="zh-CN"/>
+        </w:rPr>
+        <w:t xml:space="preserve">head file provided by </w:t>
+      </w:r>
+      <w:r>
+        <w:rPr>
+          <w:rFonts w:ascii="Arial" w:hAnsi="Arial" w:cs="Arial"/>
+          <w:color w:val="000000" w:themeColor="text1"/>
+          <w:lang w:val="en-US" w:eastAsia="zh-CN"/>
+        </w:rPr>
+        <w:t>rs232 library</w:t>
+      </w:r>
+    </w:p>
+    <w:p>
+      <w:pPr>
+        <w:ind w:firstLine="720"/>
+        <w:rPr>
+          <w:rFonts w:ascii="Arial" w:hAnsi="Arial" w:cs="Arial"/>
+          <w:color w:val="000000" w:themeColor="text1"/>
+          <w:lang w:val="en-US" w:eastAsia="zh-CN"/>
+        </w:rPr>
+      </w:pPr>
+      <w:proofErr w:type="spellStart"/>
+      <w:r>
+        <w:rPr>
+          <w:rFonts w:ascii="Arial" w:hAnsi="Arial" w:cs="Arial" w:hint="eastAsia"/>
+          <w:color w:val="000000" w:themeColor="text1"/>
+          <w:lang w:val="en-US" w:eastAsia="zh-CN"/>
         </w:rPr>
         <w:t>s</w:t>
       </w:r>
-    </w:p>
-    <w:p>
-      <w:pPr>
+      <w:r>
+        <w:rPr>
+          <w:rFonts w:ascii="Arial" w:hAnsi="Arial" w:cs="Arial"/>
+          <w:color w:val="000000" w:themeColor="text1"/>
+          <w:lang w:val="en-US" w:eastAsia="zh-CN"/>
+        </w:rPr>
+        <w:t>erial.h</w:t>
+      </w:r>
+      <w:proofErr w:type="spellEnd"/>
+      <w:r>
+        <w:rPr>
+          <w:rFonts w:ascii="Arial" w:hAnsi="Arial" w:cs="Arial"/>
+          <w:color w:val="000000" w:themeColor="text1"/>
+          <w:lang w:val="en-US" w:eastAsia="zh-CN"/>
+        </w:rPr>
+        <w:tab/>
+      </w:r>
+      <w:r>
+        <w:rPr>
+          <w:rFonts w:ascii="Arial" w:hAnsi="Arial" w:cs="Arial"/>
+          <w:color w:val="000000" w:themeColor="text1"/>
+          <w:lang w:val="en-US" w:eastAsia="zh-CN"/>
+        </w:rPr>
+        <w:tab/>
+      </w:r>
+      <w:r>
+        <w:rPr>
+          <w:rFonts w:ascii="Arial" w:hAnsi="Arial" w:cs="Arial"/>
+          <w:color w:val="000000" w:themeColor="text1"/>
+          <w:lang w:val="en-US" w:eastAsia="zh-CN"/>
+        </w:rPr>
+        <w:tab/>
+      </w:r>
+      <w:r>
+        <w:rPr>
+          <w:rFonts w:ascii="Arial" w:hAnsi="Arial" w:cs="Arial"/>
+          <w:color w:val="000000" w:themeColor="text1"/>
+          <w:lang w:val="en-US" w:eastAsia="zh-CN"/>
+        </w:rPr>
+        <w:t xml:space="preserve">head file provided </w:t>
+      </w:r>
+      <w:r>
+        <w:rPr>
+          <w:rFonts w:ascii="Arial" w:hAnsi="Arial" w:cs="Arial"/>
+          <w:color w:val="000000" w:themeColor="text1"/>
+          <w:lang w:val="en-US" w:eastAsia="zh-CN"/>
+        </w:rPr>
+        <w:t xml:space="preserve">as a </w:t>
+      </w:r>
+      <w:r>
+        <w:rPr>
+          <w:rFonts w:ascii="Arial" w:hAnsi="Arial" w:cs="Arial"/>
+          <w:color w:val="000000" w:themeColor="text1"/>
+          <w:lang w:val="en-US" w:eastAsia="zh-CN"/>
+        </w:rPr>
+        <w:t>packed interface for rs232</w:t>
+      </w:r>
+    </w:p>
+    <w:p>
+      <w:pPr>
+        <w:rPr>
+          <w:rFonts w:ascii="Arial" w:hAnsi="Arial" w:cs="Arial"/>
+          <w:b/>
+          <w:bCs/>
+          <w:color w:val="000000" w:themeColor="text1"/>
+        </w:rPr>
+      </w:pPr>
+      <w:r>
         <w:rPr>
           <w:rFonts w:ascii="Arial" w:hAnsi="Arial" w:cs="Arial" w:hint="eastAsia"/>
           <w:b/>
           <w:bCs/>
           <w:color w:val="000000" w:themeColor="text1"/>
-          <w:lang w:eastAsia="zh-CN"/>
-        </w:rPr>
-      </w:pPr>
+        </w:rPr>
+        <w:t>C</w:t>
+      </w:r>
       <w:r>
         <w:rPr>
           <w:rFonts w:ascii="Arial" w:hAnsi="Arial" w:cs="Arial"/>
@@ -829,32 +1139,30 @@
           <w:bCs/>
           <w:color w:val="000000" w:themeColor="text1"/>
         </w:rPr>
-        <w:t>Head Files</w:t>
-      </w:r>
-    </w:p>
-    <w:p>
-      <w:pPr>
-        <w:ind w:firstLine="720"/>
-        <w:rPr>
-          <w:rFonts w:ascii="Arial" w:hAnsi="Arial" w:cs="Arial"/>
-          <w:color w:val="000000" w:themeColor="text1"/>
-          <w:lang w:val="en-US"/>
-        </w:rPr>
-      </w:pPr>
+        <w:t>ode Files</w:t>
+      </w:r>
+    </w:p>
+    <w:p>
+      <w:pPr>
+        <w:rPr>
+          <w:rFonts w:ascii="Arial" w:hAnsi="Arial" w:cs="Arial"/>
+          <w:color w:val="000000" w:themeColor="text1"/>
+        </w:rPr>
+      </w:pPr>
+      <w:r>
+        <w:rPr>
+          <w:rFonts w:ascii="Arial" w:hAnsi="Arial" w:cs="Arial"/>
+          <w:color w:val="000000" w:themeColor="text1"/>
+        </w:rPr>
+        <w:tab/>
+      </w:r>
       <w:proofErr w:type="spellStart"/>
       <w:r>
         <w:rPr>
           <w:rFonts w:ascii="Arial" w:hAnsi="Arial" w:cs="Arial"/>
           <w:color w:val="000000" w:themeColor="text1"/>
         </w:rPr>
-        <w:t>u</w:t>
-      </w:r>
-      <w:r>
-        <w:rPr>
-          <w:rFonts w:ascii="Arial" w:hAnsi="Arial" w:cs="Arial"/>
-          <w:color w:val="000000" w:themeColor="text1"/>
-        </w:rPr>
-        <w:t>tility.h</w:t>
+        <w:t>main.c</w:t>
       </w:r>
       <w:proofErr w:type="spellEnd"/>
       <w:r>
@@ -877,250 +1185,105 @@
           <w:color w:val="000000" w:themeColor="text1"/>
         </w:rPr>
         <w:tab/>
-      </w:r>
-      <w:r>
-        <w:rPr>
-          <w:rFonts w:ascii="Arial" w:hAnsi="Arial" w:cs="Arial" w:hint="eastAsia"/>
+        <w:t>main file code, execute the necessary functions</w:t>
+      </w:r>
+    </w:p>
+    <w:p>
+      <w:pPr>
+        <w:rPr>
+          <w:rFonts w:ascii="Arial" w:hAnsi="Arial" w:cs="Arial"/>
+          <w:color w:val="000000" w:themeColor="text1"/>
+        </w:rPr>
+      </w:pPr>
+      <w:r>
+        <w:rPr>
+          <w:rFonts w:ascii="Arial" w:hAnsi="Arial" w:cs="Arial"/>
+          <w:color w:val="000000" w:themeColor="text1"/>
+        </w:rPr>
+        <w:tab/>
+      </w:r>
+      <w:proofErr w:type="spellStart"/>
+      <w:r>
+        <w:rPr>
+          <w:rFonts w:ascii="Arial" w:hAnsi="Arial" w:cs="Arial"/>
+          <w:color w:val="000000" w:themeColor="text1"/>
+        </w:rPr>
+        <w:t>serial.c</w:t>
+      </w:r>
+      <w:proofErr w:type="spellEnd"/>
+      <w:r>
+        <w:rPr>
+          <w:rFonts w:ascii="Arial" w:hAnsi="Arial" w:cs="Arial"/>
+          <w:color w:val="000000" w:themeColor="text1"/>
+        </w:rPr>
+        <w:tab/>
+      </w:r>
+      <w:r>
+        <w:rPr>
+          <w:rFonts w:ascii="Arial" w:hAnsi="Arial" w:cs="Arial"/>
+          <w:color w:val="000000" w:themeColor="text1"/>
+        </w:rPr>
+        <w:tab/>
+      </w:r>
+      <w:r>
+        <w:rPr>
+          <w:rFonts w:ascii="Arial" w:hAnsi="Arial" w:cs="Arial"/>
+          <w:color w:val="000000" w:themeColor="text1"/>
+        </w:rPr>
+        <w:tab/>
+      </w:r>
+      <w:r>
+        <w:rPr>
+          <w:rFonts w:ascii="Arial" w:hAnsi="Arial" w:cs="Arial"/>
+          <w:color w:val="000000" w:themeColor="text1"/>
+        </w:rPr>
+        <w:t>some functions which packed for rs232 serial connection</w:t>
+      </w:r>
+    </w:p>
+    <w:p>
+      <w:pPr>
+        <w:rPr>
+          <w:rFonts w:ascii="Arial" w:hAnsi="Arial" w:cs="Arial"/>
+          <w:color w:val="000000" w:themeColor="text1"/>
+        </w:rPr>
+      </w:pPr>
+      <w:r>
+        <w:rPr>
+          <w:rFonts w:ascii="Arial" w:hAnsi="Arial" w:cs="Arial"/>
+          <w:color w:val="000000" w:themeColor="text1"/>
+        </w:rPr>
+        <w:tab/>
+        <w:t>rs232.c</w:t>
+      </w:r>
+      <w:r>
+        <w:rPr>
+          <w:rFonts w:ascii="Arial" w:hAnsi="Arial" w:cs="Arial"/>
+          <w:color w:val="000000" w:themeColor="text1"/>
+        </w:rPr>
+        <w:tab/>
+      </w:r>
+      <w:r>
+        <w:rPr>
+          <w:rFonts w:ascii="Arial" w:hAnsi="Arial" w:cs="Arial"/>
+          <w:color w:val="000000" w:themeColor="text1"/>
+        </w:rPr>
+        <w:tab/>
+        <w:t>code</w:t>
+      </w:r>
+      <w:r>
+        <w:rPr>
+          <w:rFonts w:ascii="Arial" w:hAnsi="Arial" w:cs="Arial"/>
+          <w:color w:val="000000" w:themeColor="text1"/>
+        </w:rPr>
+        <w:t xml:space="preserve"> file provided by rs232 library</w:t>
+      </w:r>
+    </w:p>
+    <w:p>
+      <w:pPr>
+        <w:rPr>
+          <w:rFonts w:ascii="Arial" w:hAnsi="Arial" w:cs="Arial"/>
           <w:color w:val="000000" w:themeColor="text1"/>
           <w:lang w:eastAsia="zh-CN"/>
-        </w:rPr>
-        <w:t>some</w:t>
-      </w:r>
-      <w:r>
-        <w:rPr>
-          <w:rFonts w:ascii="Arial" w:hAnsi="Arial" w:cs="Arial"/>
-          <w:color w:val="000000" w:themeColor="text1"/>
-          <w:lang w:val="en-US" w:eastAsia="zh-CN"/>
-        </w:rPr>
-        <w:t xml:space="preserve"> </w:t>
-      </w:r>
-      <w:proofErr w:type="spellStart"/>
-      <w:r>
-        <w:rPr>
-          <w:rFonts w:ascii="Arial" w:hAnsi="Arial" w:cs="Arial"/>
-          <w:color w:val="000000" w:themeColor="text1"/>
-          <w:lang w:val="en-US" w:eastAsia="zh-CN"/>
-        </w:rPr>
-        <w:t>marcos</w:t>
-      </w:r>
-      <w:proofErr w:type="spellEnd"/>
-      <w:r>
-        <w:rPr>
-          <w:rFonts w:ascii="Arial" w:hAnsi="Arial" w:cs="Arial"/>
-          <w:color w:val="000000" w:themeColor="text1"/>
-          <w:lang w:val="en-US" w:eastAsia="zh-CN"/>
-        </w:rPr>
-        <w:t xml:space="preserve"> to </w:t>
-      </w:r>
-      <w:r>
-        <w:rPr>
-          <w:rFonts w:ascii="Arial" w:hAnsi="Arial" w:cs="Arial"/>
-          <w:color w:val="000000" w:themeColor="text1"/>
-          <w:lang w:val="en-US" w:eastAsia="zh-CN"/>
-        </w:rPr>
-        <w:t>control the debug/release mode</w:t>
-      </w:r>
-    </w:p>
-    <w:p>
-      <w:pPr>
-        <w:ind w:firstLine="720"/>
-        <w:rPr>
-          <w:rFonts w:ascii="Arial" w:hAnsi="Arial" w:cs="Arial"/>
-          <w:color w:val="000000" w:themeColor="text1"/>
-        </w:rPr>
-      </w:pPr>
-      <w:proofErr w:type="spellStart"/>
-      <w:r>
-        <w:rPr>
-          <w:rFonts w:ascii="Arial" w:hAnsi="Arial" w:cs="Arial" w:hint="eastAsia"/>
-          <w:color w:val="000000" w:themeColor="text1"/>
-        </w:rPr>
-        <w:t>m</w:t>
-      </w:r>
-      <w:r>
-        <w:rPr>
-          <w:rFonts w:ascii="Arial" w:hAnsi="Arial" w:cs="Arial"/>
-          <w:color w:val="000000" w:themeColor="text1"/>
-        </w:rPr>
-        <w:t>ain.h</w:t>
-      </w:r>
-      <w:proofErr w:type="spellEnd"/>
-      <w:r>
-        <w:rPr>
-          <w:rFonts w:ascii="Arial" w:hAnsi="Arial" w:cs="Arial"/>
-          <w:color w:val="000000" w:themeColor="text1"/>
-        </w:rPr>
-        <w:tab/>
-      </w:r>
-      <w:r>
-        <w:rPr>
-          <w:rFonts w:ascii="Arial" w:hAnsi="Arial" w:cs="Arial"/>
-          <w:color w:val="000000" w:themeColor="text1"/>
-        </w:rPr>
-        <w:tab/>
-      </w:r>
-      <w:r>
-        <w:rPr>
-          <w:rFonts w:ascii="Arial" w:hAnsi="Arial" w:cs="Arial"/>
-          <w:color w:val="000000" w:themeColor="text1"/>
-        </w:rPr>
-        <w:tab/>
-      </w:r>
-      <w:r>
-        <w:rPr>
-          <w:rFonts w:ascii="Arial" w:hAnsi="Arial" w:cs="Arial"/>
-          <w:color w:val="000000" w:themeColor="text1"/>
-        </w:rPr>
-        <w:t>head file for main, defined the basic functions</w:t>
-      </w:r>
-    </w:p>
-    <w:p>
-      <w:pPr>
-        <w:ind w:firstLine="720"/>
-        <w:rPr>
-          <w:rFonts w:ascii="Arial" w:hAnsi="Arial" w:cs="Arial"/>
-          <w:color w:val="000000" w:themeColor="text1"/>
-          <w:lang w:val="en-US" w:eastAsia="zh-CN"/>
-        </w:rPr>
-      </w:pPr>
-      <w:r>
-        <w:rPr>
-          <w:rFonts w:ascii="Arial" w:hAnsi="Arial" w:cs="Arial" w:hint="eastAsia"/>
-          <w:color w:val="000000" w:themeColor="text1"/>
-        </w:rPr>
-        <w:t>r</w:t>
-      </w:r>
-      <w:r>
-        <w:rPr>
-          <w:rFonts w:ascii="Arial" w:hAnsi="Arial" w:cs="Arial"/>
-          <w:color w:val="000000" w:themeColor="text1"/>
-        </w:rPr>
-        <w:t>s232</w:t>
-      </w:r>
-      <w:r>
-        <w:rPr>
-          <w:rFonts w:ascii="Arial" w:hAnsi="Arial" w:cs="Arial"/>
-          <w:color w:val="000000" w:themeColor="text1"/>
-          <w:lang w:val="en-US" w:eastAsia="zh-CN"/>
-        </w:rPr>
-        <w:t>.h</w:t>
-      </w:r>
-      <w:r>
-        <w:rPr>
-          <w:rFonts w:ascii="Arial" w:hAnsi="Arial" w:cs="Arial"/>
-          <w:color w:val="000000" w:themeColor="text1"/>
-          <w:lang w:val="en-US" w:eastAsia="zh-CN"/>
-        </w:rPr>
-        <w:tab/>
-      </w:r>
-      <w:r>
-        <w:rPr>
-          <w:rFonts w:ascii="Arial" w:hAnsi="Arial" w:cs="Arial"/>
-          <w:color w:val="000000" w:themeColor="text1"/>
-          <w:lang w:val="en-US" w:eastAsia="zh-CN"/>
-        </w:rPr>
-        <w:tab/>
-      </w:r>
-      <w:r>
-        <w:rPr>
-          <w:rFonts w:ascii="Arial" w:hAnsi="Arial" w:cs="Arial"/>
-          <w:color w:val="000000" w:themeColor="text1"/>
-          <w:lang w:val="en-US" w:eastAsia="zh-CN"/>
-        </w:rPr>
-        <w:t xml:space="preserve">head file provided by </w:t>
-      </w:r>
-      <w:r>
-        <w:rPr>
-          <w:rFonts w:ascii="Arial" w:hAnsi="Arial" w:cs="Arial"/>
-          <w:color w:val="000000" w:themeColor="text1"/>
-          <w:lang w:val="en-US" w:eastAsia="zh-CN"/>
-        </w:rPr>
-        <w:t>rs232 library</w:t>
-      </w:r>
-    </w:p>
-    <w:p>
-      <w:pPr>
-        <w:ind w:firstLine="720"/>
-        <w:rPr>
-          <w:rFonts w:ascii="Arial" w:hAnsi="Arial" w:cs="Arial"/>
-          <w:color w:val="000000" w:themeColor="text1"/>
-          <w:lang w:val="en-US" w:eastAsia="zh-CN"/>
-        </w:rPr>
-      </w:pPr>
-      <w:proofErr w:type="spellStart"/>
-      <w:r>
-        <w:rPr>
-          <w:rFonts w:ascii="Arial" w:hAnsi="Arial" w:cs="Arial" w:hint="eastAsia"/>
-          <w:color w:val="000000" w:themeColor="text1"/>
-          <w:lang w:val="en-US" w:eastAsia="zh-CN"/>
-        </w:rPr>
-        <w:t>s</w:t>
-      </w:r>
-      <w:r>
-        <w:rPr>
-          <w:rFonts w:ascii="Arial" w:hAnsi="Arial" w:cs="Arial"/>
-          <w:color w:val="000000" w:themeColor="text1"/>
-          <w:lang w:val="en-US" w:eastAsia="zh-CN"/>
-        </w:rPr>
-        <w:t>erial.h</w:t>
-      </w:r>
-      <w:proofErr w:type="spellEnd"/>
-      <w:r>
-        <w:rPr>
-          <w:rFonts w:ascii="Arial" w:hAnsi="Arial" w:cs="Arial"/>
-          <w:color w:val="000000" w:themeColor="text1"/>
-          <w:lang w:val="en-US" w:eastAsia="zh-CN"/>
-        </w:rPr>
-        <w:tab/>
-      </w:r>
-      <w:r>
-        <w:rPr>
-          <w:rFonts w:ascii="Arial" w:hAnsi="Arial" w:cs="Arial"/>
-          <w:color w:val="000000" w:themeColor="text1"/>
-          <w:lang w:val="en-US" w:eastAsia="zh-CN"/>
-        </w:rPr>
-        <w:tab/>
-      </w:r>
-      <w:r>
-        <w:rPr>
-          <w:rFonts w:ascii="Arial" w:hAnsi="Arial" w:cs="Arial"/>
-          <w:color w:val="000000" w:themeColor="text1"/>
-          <w:lang w:val="en-US" w:eastAsia="zh-CN"/>
-        </w:rPr>
-        <w:tab/>
-      </w:r>
-      <w:r>
-        <w:rPr>
-          <w:rFonts w:ascii="Arial" w:hAnsi="Arial" w:cs="Arial"/>
-          <w:color w:val="000000" w:themeColor="text1"/>
-          <w:lang w:val="en-US" w:eastAsia="zh-CN"/>
-        </w:rPr>
-        <w:t xml:space="preserve">head file provided </w:t>
-      </w:r>
-      <w:r>
-        <w:rPr>
-          <w:rFonts w:ascii="Arial" w:hAnsi="Arial" w:cs="Arial"/>
-          <w:color w:val="000000" w:themeColor="text1"/>
-          <w:lang w:val="en-US" w:eastAsia="zh-CN"/>
-        </w:rPr>
-        <w:t xml:space="preserve">as a </w:t>
-      </w:r>
-      <w:r>
-        <w:rPr>
-          <w:rFonts w:ascii="Arial" w:hAnsi="Arial" w:cs="Arial"/>
-          <w:color w:val="000000" w:themeColor="text1"/>
-          <w:lang w:val="en-US" w:eastAsia="zh-CN"/>
-        </w:rPr>
-        <w:t>packed interface for rs232</w:t>
-      </w:r>
-    </w:p>
-    <w:p>
-      <w:pPr>
-        <w:rPr>
-          <w:rFonts w:ascii="Arial" w:hAnsi="Arial" w:cs="Arial"/>
-          <w:b/>
-          <w:bCs/>
-          <w:color w:val="000000" w:themeColor="text1"/>
         </w:rPr>
       </w:pPr>
       <w:r>
@@ -1129,8 +1292,9 @@
           <w:b/>
           <w:bCs/>
           <w:color w:val="000000" w:themeColor="text1"/>
-        </w:rPr>
-        <w:t>C</w:t>
+          <w:lang w:eastAsia="zh-CN"/>
+        </w:rPr>
+        <w:t>P</w:t>
       </w:r>
       <w:r>
         <w:rPr>
@@ -1138,152 +1302,135 @@
           <w:b/>
           <w:bCs/>
           <w:color w:val="000000" w:themeColor="text1"/>
-        </w:rPr>
-        <w:t>ode Files</w:t>
-      </w:r>
-    </w:p>
-    <w:p>
-      <w:pPr>
-        <w:rPr>
-          <w:rFonts w:ascii="Arial" w:hAnsi="Arial" w:cs="Arial"/>
-          <w:color w:val="000000" w:themeColor="text1"/>
-        </w:rPr>
-      </w:pPr>
-      <w:r>
-        <w:rPr>
-          <w:rFonts w:ascii="Arial" w:hAnsi="Arial" w:cs="Arial"/>
-          <w:color w:val="000000" w:themeColor="text1"/>
-        </w:rPr>
-        <w:tab/>
-      </w:r>
-      <w:proofErr w:type="spellStart"/>
-      <w:r>
-        <w:rPr>
-          <w:rFonts w:ascii="Arial" w:hAnsi="Arial" w:cs="Arial"/>
-          <w:color w:val="000000" w:themeColor="text1"/>
-        </w:rPr>
-        <w:t>main.c</w:t>
-      </w:r>
-      <w:proofErr w:type="spellEnd"/>
-      <w:r>
-        <w:rPr>
-          <w:rFonts w:ascii="Arial" w:hAnsi="Arial" w:cs="Arial"/>
-          <w:color w:val="000000" w:themeColor="text1"/>
-        </w:rPr>
-        <w:tab/>
-      </w:r>
-      <w:r>
-        <w:rPr>
-          <w:rFonts w:ascii="Arial" w:hAnsi="Arial" w:cs="Arial"/>
-          <w:color w:val="000000" w:themeColor="text1"/>
-        </w:rPr>
-        <w:tab/>
-      </w:r>
-      <w:r>
-        <w:rPr>
-          <w:rFonts w:ascii="Arial" w:hAnsi="Arial" w:cs="Arial"/>
-          <w:color w:val="000000" w:themeColor="text1"/>
-        </w:rPr>
-        <w:tab/>
-        <w:t>main file code, execute the necessary functions</w:t>
-      </w:r>
-    </w:p>
-    <w:p>
-      <w:pPr>
-        <w:rPr>
-          <w:rFonts w:ascii="Arial" w:hAnsi="Arial" w:cs="Arial"/>
-          <w:color w:val="000000" w:themeColor="text1"/>
-        </w:rPr>
-      </w:pPr>
-      <w:r>
-        <w:rPr>
-          <w:rFonts w:ascii="Arial" w:hAnsi="Arial" w:cs="Arial"/>
-          <w:color w:val="000000" w:themeColor="text1"/>
-        </w:rPr>
-        <w:tab/>
-      </w:r>
-      <w:proofErr w:type="spellStart"/>
-      <w:r>
-        <w:rPr>
-          <w:rFonts w:ascii="Arial" w:hAnsi="Arial" w:cs="Arial"/>
-          <w:color w:val="000000" w:themeColor="text1"/>
-        </w:rPr>
-        <w:t>serial.c</w:t>
-      </w:r>
-      <w:proofErr w:type="spellEnd"/>
-      <w:r>
-        <w:rPr>
-          <w:rFonts w:ascii="Arial" w:hAnsi="Arial" w:cs="Arial"/>
-          <w:color w:val="000000" w:themeColor="text1"/>
-        </w:rPr>
-        <w:tab/>
-      </w:r>
-      <w:r>
-        <w:rPr>
-          <w:rFonts w:ascii="Arial" w:hAnsi="Arial" w:cs="Arial"/>
-          <w:color w:val="000000" w:themeColor="text1"/>
-        </w:rPr>
-        <w:tab/>
-      </w:r>
-      <w:r>
-        <w:rPr>
-          <w:rFonts w:ascii="Arial" w:hAnsi="Arial" w:cs="Arial"/>
-          <w:color w:val="000000" w:themeColor="text1"/>
-        </w:rPr>
-        <w:tab/>
-      </w:r>
-      <w:r>
-        <w:rPr>
-          <w:rFonts w:ascii="Arial" w:hAnsi="Arial" w:cs="Arial"/>
-          <w:color w:val="000000" w:themeColor="text1"/>
-        </w:rPr>
-        <w:t>some functions which packed for rs232 serial connection</w:t>
-      </w:r>
-    </w:p>
-    <w:p>
-      <w:pPr>
-        <w:rPr>
-          <w:rFonts w:ascii="Arial" w:hAnsi="Arial" w:cs="Arial"/>
-          <w:color w:val="000000" w:themeColor="text1"/>
-        </w:rPr>
-      </w:pPr>
-      <w:r>
-        <w:rPr>
-          <w:rFonts w:ascii="Arial" w:hAnsi="Arial" w:cs="Arial"/>
-          <w:color w:val="000000" w:themeColor="text1"/>
-        </w:rPr>
-        <w:tab/>
-        <w:t>rs232.c</w:t>
-      </w:r>
-      <w:r>
-        <w:rPr>
-          <w:rFonts w:ascii="Arial" w:hAnsi="Arial" w:cs="Arial"/>
-          <w:color w:val="000000" w:themeColor="text1"/>
-        </w:rPr>
-        <w:tab/>
-      </w:r>
-      <w:r>
-        <w:rPr>
-          <w:rFonts w:ascii="Arial" w:hAnsi="Arial" w:cs="Arial"/>
-          <w:color w:val="000000" w:themeColor="text1"/>
-        </w:rPr>
-        <w:tab/>
-        <w:t>code</w:t>
-      </w:r>
-      <w:r>
-        <w:rPr>
-          <w:rFonts w:ascii="Arial" w:hAnsi="Arial" w:cs="Arial"/>
-          <w:color w:val="000000" w:themeColor="text1"/>
-        </w:rPr>
-        <w:t xml:space="preserve"> file provided by rs232 library</w:t>
-      </w:r>
-    </w:p>
-    <w:p>
-      <w:pPr>
-        <w:rPr>
-          <w:rFonts w:ascii="Arial" w:hAnsi="Arial" w:cs="Arial"/>
-          <w:color w:val="000000" w:themeColor="text1"/>
           <w:lang w:eastAsia="zh-CN"/>
+        </w:rPr>
+        <w:t>ossible</w:t>
+      </w:r>
+      <w:r>
+        <w:rPr>
+          <w:rFonts w:ascii="Arial" w:hAnsi="Arial" w:cs="Arial"/>
+          <w:b/>
+          <w:bCs/>
+          <w:color w:val="000000" w:themeColor="text1"/>
+          <w:lang w:eastAsia="zh-CN"/>
+        </w:rPr>
+        <w:t xml:space="preserve"> changes needed during</w:t>
+      </w:r>
+      <w:r>
+        <w:rPr>
+          <w:rFonts w:ascii="Arial" w:hAnsi="Arial" w:cs="Arial"/>
+          <w:b/>
+          <w:bCs/>
+          <w:color w:val="000000" w:themeColor="text1"/>
+          <w:lang w:eastAsia="zh-CN"/>
+        </w:rPr>
+        <w:t xml:space="preserve"> further</w:t>
+      </w:r>
+      <w:r>
+        <w:rPr>
+          <w:rFonts w:ascii="Arial" w:hAnsi="Arial" w:cs="Arial"/>
+          <w:b/>
+          <w:bCs/>
+          <w:color w:val="000000" w:themeColor="text1"/>
+          <w:lang w:eastAsia="zh-CN"/>
+        </w:rPr>
+        <w:t xml:space="preserve"> development</w:t>
+      </w:r>
+      <w:r>
+        <w:rPr>
+          <w:rFonts w:ascii="Arial" w:hAnsi="Arial" w:cs="Arial"/>
+          <w:color w:val="000000" w:themeColor="text1"/>
+          <w:lang w:eastAsia="zh-CN"/>
+        </w:rPr>
+        <w:t>:</w:t>
+      </w:r>
+      <w:r>
+        <w:rPr>
+          <w:rFonts w:ascii="Arial" w:hAnsi="Arial" w:cs="Arial"/>
+          <w:color w:val="000000" w:themeColor="text1"/>
+          <w:lang w:eastAsia="zh-CN"/>
+        </w:rPr>
+        <w:t xml:space="preserve"> </w:t>
+      </w:r>
+      <w:r>
+        <w:rPr>
+          <w:rFonts w:ascii="Arial" w:hAnsi="Arial" w:cs="Arial"/>
+          <w:color w:val="000000" w:themeColor="text1"/>
+          <w:lang w:eastAsia="zh-CN"/>
+        </w:rPr>
+        <w:t>Some</w:t>
+      </w:r>
+      <w:r>
+        <w:rPr>
+          <w:rFonts w:ascii="Arial" w:hAnsi="Arial" w:cs="Arial"/>
+          <w:color w:val="000000" w:themeColor="text1"/>
+          <w:lang w:eastAsia="zh-CN"/>
+        </w:rPr>
+        <w:t xml:space="preserve"> function</w:t>
+      </w:r>
+      <w:r>
+        <w:rPr>
+          <w:rFonts w:ascii="Arial" w:hAnsi="Arial" w:cs="Arial"/>
+          <w:color w:val="000000" w:themeColor="text1"/>
+          <w:lang w:eastAsia="zh-CN"/>
+        </w:rPr>
+        <w:t>s</w:t>
+      </w:r>
+      <w:r>
+        <w:rPr>
+          <w:rFonts w:ascii="Arial" w:hAnsi="Arial" w:cs="Arial"/>
+          <w:color w:val="000000" w:themeColor="text1"/>
+          <w:lang w:eastAsia="zh-CN"/>
+        </w:rPr>
+        <w:t xml:space="preserve"> for</w:t>
+      </w:r>
+      <w:r>
+        <w:rPr>
+          <w:rFonts w:ascii="Arial" w:hAnsi="Arial" w:cs="Arial"/>
+          <w:color w:val="000000" w:themeColor="text1"/>
+          <w:lang w:eastAsia="zh-CN"/>
+        </w:rPr>
+        <w:t xml:space="preserve"> load static file</w:t>
+      </w:r>
+      <w:r>
+        <w:rPr>
+          <w:rFonts w:ascii="Arial" w:hAnsi="Arial" w:cs="Arial"/>
+          <w:color w:val="000000" w:themeColor="text1"/>
+          <w:lang w:eastAsia="zh-CN"/>
+        </w:rPr>
+        <w:t>s can be</w:t>
+      </w:r>
+      <w:r>
+        <w:rPr>
+          <w:rFonts w:ascii="Arial" w:hAnsi="Arial" w:cs="Arial"/>
+          <w:color w:val="000000" w:themeColor="text1"/>
+          <w:lang w:eastAsia="zh-CN"/>
+        </w:rPr>
+        <w:t xml:space="preserve"> </w:t>
+      </w:r>
+      <w:r>
+        <w:rPr>
+          <w:rFonts w:ascii="Arial" w:hAnsi="Arial" w:cs="Arial"/>
+          <w:color w:val="000000" w:themeColor="text1"/>
+          <w:lang w:eastAsia="zh-CN"/>
+        </w:rPr>
+        <w:t>encapsulat</w:t>
+      </w:r>
+      <w:r>
+        <w:rPr>
+          <w:rFonts w:ascii="Arial" w:hAnsi="Arial" w:cs="Arial"/>
+          <w:color w:val="000000" w:themeColor="text1"/>
+          <w:lang w:eastAsia="zh-CN"/>
+        </w:rPr>
+        <w:t>ed into some functions.</w:t>
+      </w:r>
+    </w:p>
+    <w:p>
+      <w:pPr>
+        <w:rPr>
+          <w:rFonts w:ascii="Arial" w:hAnsi="Arial" w:cs="Arial"/>
+          <w:color w:val="000000" w:themeColor="text1"/>
+          <w:lang w:val="en-US" w:eastAsia="zh-CN"/>
         </w:rPr>
       </w:pPr>
       <w:r>
@@ -1304,153 +1451,6 @@
           <w:color w:val="000000" w:themeColor="text1"/>
           <w:lang w:eastAsia="zh-CN"/>
         </w:rPr>
-        <w:t>ossible</w:t>
-      </w:r>
-      <w:r>
-        <w:rPr>
-          <w:rFonts w:ascii="Arial" w:hAnsi="Arial" w:cs="Arial"/>
-          <w:b/>
-          <w:bCs/>
-          <w:color w:val="000000" w:themeColor="text1"/>
-          <w:lang w:eastAsia="zh-CN"/>
-        </w:rPr>
-        <w:t xml:space="preserve"> changes needed during</w:t>
-      </w:r>
-      <w:r>
-        <w:rPr>
-          <w:rFonts w:ascii="Arial" w:hAnsi="Arial" w:cs="Arial"/>
-          <w:b/>
-          <w:bCs/>
-          <w:color w:val="000000" w:themeColor="text1"/>
-          <w:lang w:eastAsia="zh-CN"/>
-        </w:rPr>
-        <w:t xml:space="preserve"> further</w:t>
-      </w:r>
-      <w:r>
-        <w:rPr>
-          <w:rFonts w:ascii="Arial" w:hAnsi="Arial" w:cs="Arial"/>
-          <w:b/>
-          <w:bCs/>
-          <w:color w:val="000000" w:themeColor="text1"/>
-          <w:lang w:eastAsia="zh-CN"/>
-        </w:rPr>
-        <w:t xml:space="preserve"> development</w:t>
-      </w:r>
-      <w:r>
-        <w:rPr>
-          <w:rFonts w:ascii="Arial" w:hAnsi="Arial" w:cs="Arial"/>
-          <w:color w:val="000000" w:themeColor="text1"/>
-          <w:lang w:eastAsia="zh-CN"/>
-        </w:rPr>
-        <w:t>:</w:t>
-      </w:r>
-      <w:r>
-        <w:rPr>
-          <w:rFonts w:ascii="Arial" w:hAnsi="Arial" w:cs="Arial"/>
-          <w:color w:val="000000" w:themeColor="text1"/>
-          <w:lang w:eastAsia="zh-CN"/>
-        </w:rPr>
-        <w:t xml:space="preserve"> </w:t>
-      </w:r>
-      <w:r>
-        <w:rPr>
-          <w:rFonts w:ascii="Arial" w:hAnsi="Arial" w:cs="Arial"/>
-          <w:color w:val="000000" w:themeColor="text1"/>
-          <w:lang w:eastAsia="zh-CN"/>
-        </w:rPr>
-        <w:t>Some</w:t>
-      </w:r>
-      <w:r>
-        <w:rPr>
-          <w:rFonts w:ascii="Arial" w:hAnsi="Arial" w:cs="Arial"/>
-          <w:color w:val="000000" w:themeColor="text1"/>
-          <w:lang w:eastAsia="zh-CN"/>
-        </w:rPr>
-        <w:t xml:space="preserve"> function</w:t>
-      </w:r>
-      <w:r>
-        <w:rPr>
-          <w:rFonts w:ascii="Arial" w:hAnsi="Arial" w:cs="Arial"/>
-          <w:color w:val="000000" w:themeColor="text1"/>
-          <w:lang w:eastAsia="zh-CN"/>
-        </w:rPr>
-        <w:t>s</w:t>
-      </w:r>
-      <w:r>
-        <w:rPr>
-          <w:rFonts w:ascii="Arial" w:hAnsi="Arial" w:cs="Arial"/>
-          <w:color w:val="000000" w:themeColor="text1"/>
-          <w:lang w:eastAsia="zh-CN"/>
-        </w:rPr>
-        <w:t xml:space="preserve"> for</w:t>
-      </w:r>
-      <w:r>
-        <w:rPr>
-          <w:rFonts w:ascii="Arial" w:hAnsi="Arial" w:cs="Arial"/>
-          <w:color w:val="000000" w:themeColor="text1"/>
-          <w:lang w:eastAsia="zh-CN"/>
-        </w:rPr>
-        <w:t xml:space="preserve"> load static file</w:t>
-      </w:r>
-      <w:r>
-        <w:rPr>
-          <w:rFonts w:ascii="Arial" w:hAnsi="Arial" w:cs="Arial"/>
-          <w:color w:val="000000" w:themeColor="text1"/>
-          <w:lang w:eastAsia="zh-CN"/>
-        </w:rPr>
-        <w:t>s can be</w:t>
-      </w:r>
-      <w:r>
-        <w:rPr>
-          <w:rFonts w:ascii="Arial" w:hAnsi="Arial" w:cs="Arial"/>
-          <w:color w:val="000000" w:themeColor="text1"/>
-          <w:lang w:eastAsia="zh-CN"/>
-        </w:rPr>
-        <w:t xml:space="preserve"> </w:t>
-      </w:r>
-      <w:r>
-        <w:rPr>
-          <w:rFonts w:ascii="Arial" w:hAnsi="Arial" w:cs="Arial"/>
-          <w:color w:val="000000" w:themeColor="text1"/>
-          <w:lang w:eastAsia="zh-CN"/>
-        </w:rPr>
-        <w:t>encapsulat</w:t>
-      </w:r>
-      <w:r>
-        <w:rPr>
-          <w:rFonts w:ascii="Arial" w:hAnsi="Arial" w:cs="Arial"/>
-          <w:color w:val="000000" w:themeColor="text1"/>
-          <w:lang w:eastAsia="zh-CN"/>
-        </w:rPr>
-        <w:t>ed into some functions.</w:t>
-      </w:r>
-    </w:p>
-    <w:p>
-      <w:pPr>
-        <w:rPr>
-          <w:rFonts w:ascii="Arial" w:hAnsi="Arial" w:cs="Arial" w:hint="eastAsia"/>
-          <w:color w:val="000000" w:themeColor="text1"/>
-          <w:lang w:val="en-US" w:eastAsia="zh-CN"/>
-        </w:rPr>
-      </w:pPr>
-      <w:r>
-        <w:rPr>
-          <w:rFonts w:ascii="Arial" w:hAnsi="Arial" w:cs="Arial" w:hint="eastAsia"/>
-          <w:b/>
-          <w:bCs/>
-          <w:color w:val="000000" w:themeColor="text1"/>
-          <w:lang w:eastAsia="zh-CN"/>
-        </w:rPr>
-        <w:t>P</w:t>
-      </w:r>
-      <w:r>
-        <w:rPr>
-          <w:rFonts w:ascii="Arial" w:hAnsi="Arial" w:cs="Arial"/>
-          <w:b/>
-          <w:bCs/>
-          <w:color w:val="000000" w:themeColor="text1"/>
-          <w:lang w:eastAsia="zh-CN"/>
-        </w:rPr>
         <w:t>ack for release</w:t>
       </w:r>
       <w:r>
@@ -2245,7 +2245,7 @@
       <w:pPr>
         <w:ind w:left="720" w:firstLine="720"/>
         <w:rPr>
-          <w:rFonts w:ascii="Arial" w:hAnsi="Arial" w:cs="Arial" w:hint="eastAsia"/>
+          <w:rFonts w:ascii="Arial" w:hAnsi="Arial" w:cs="Arial"/>
           <w:color w:val="000000" w:themeColor="text1"/>
           <w:lang w:eastAsia="zh-CN"/>
         </w:rPr>
@@ -2367,14 +2367,7 @@
           <w:rFonts w:ascii="Arial" w:hAnsi="Arial" w:cs="Arial"/>
           <w:color w:val="000000" w:themeColor="text1"/>
         </w:rPr>
-        <w:t>[]);</w:t>
-      </w:r>
-      <w:r>
-        <w:rPr>
-          <w:rFonts w:ascii="Arial" w:hAnsi="Arial" w:cs="Arial"/>
-          <w:color w:val="000000" w:themeColor="text1"/>
-        </w:rPr>
-        <w:t xml:space="preserve"> </w:t>
+        <w:t xml:space="preserve">[]); </w:t>
       </w:r>
     </w:p>
     <w:p>
@@ -3611,24 +3604,89 @@
       <w:pPr>
         <w:ind w:left="420"/>
         <w:rPr>
+          <w:rFonts w:ascii="Arial" w:hAnsi="Arial" w:cs="Arial"/>
+          <w:color w:val="000000" w:themeColor="text1"/>
+          <w:lang w:val="en-US" w:eastAsia="zh-CN"/>
+        </w:rPr>
+      </w:pPr>
+      <w:r>
+        <w:rPr>
+          <w:rFonts w:ascii="Arial" w:hAnsi="Arial" w:cs="Arial"/>
+          <w:color w:val="000000" w:themeColor="text1"/>
+        </w:rPr>
+        <w:t>Scaler</w:t>
+      </w:r>
+      <w:r>
+        <w:rPr>
+          <w:rFonts w:ascii="Arial" w:hAnsi="Arial" w:cs="Arial"/>
+          <w:color w:val="000000" w:themeColor="text1"/>
+        </w:rPr>
+        <w:t xml:space="preserve">: the global scaler for this </w:t>
+      </w:r>
+      <w:r>
+        <w:rPr>
           <w:rFonts w:ascii="Arial" w:hAnsi="Arial" w:cs="Arial" w:hint="eastAsia"/>
           <w:color w:val="000000" w:themeColor="text1"/>
+          <w:lang w:eastAsia="zh-CN"/>
+        </w:rPr>
+        <w:t>writing</w:t>
+      </w:r>
+      <w:r>
+        <w:rPr>
+          <w:rFonts w:ascii="Arial" w:hAnsi="Arial" w:cs="Arial"/>
+          <w:color w:val="000000" w:themeColor="text1"/>
           <w:lang w:val="en-US" w:eastAsia="zh-CN"/>
         </w:rPr>
-      </w:pPr>
-      <w:r>
-        <w:rPr>
-          <w:rFonts w:ascii="Arial" w:hAnsi="Arial" w:cs="Arial"/>
-          <w:color w:val="000000" w:themeColor="text1"/>
-        </w:rPr>
-        <w:t>Scaler</w:t>
-      </w:r>
-      <w:r>
-        <w:rPr>
-          <w:rFonts w:ascii="Arial" w:hAnsi="Arial" w:cs="Arial"/>
-          <w:color w:val="000000" w:themeColor="text1"/>
-        </w:rPr>
-        <w:t xml:space="preserve">: the global scaler for this </w:t>
+        <w:t xml:space="preserve"> </w:t>
+      </w:r>
+      <w:proofErr w:type="gramStart"/>
+      <w:r>
+        <w:rPr>
+          <w:rFonts w:ascii="Arial" w:hAnsi="Arial" w:cs="Arial"/>
+          <w:color w:val="000000" w:themeColor="text1"/>
+          <w:lang w:val="en-US" w:eastAsia="zh-CN"/>
+        </w:rPr>
+        <w:t>tas</w:t>
+      </w:r>
+      <w:r>
+        <w:rPr>
+          <w:rFonts w:ascii="Arial" w:hAnsi="Arial" w:cs="Arial"/>
+          <w:color w:val="000000" w:themeColor="text1"/>
+          <w:lang w:val="en-US" w:eastAsia="zh-CN"/>
+        </w:rPr>
+        <w:t>k</w:t>
+      </w:r>
+      <w:r>
+        <w:rPr>
+          <w:rFonts w:ascii="Arial" w:hAnsi="Arial" w:cs="Arial"/>
+          <w:color w:val="000000" w:themeColor="text1"/>
+          <w:lang w:val="en-US" w:eastAsia="zh-CN"/>
+        </w:rPr>
+        <w:t>;</w:t>
+      </w:r>
+      <w:proofErr w:type="gramEnd"/>
+    </w:p>
+    <w:p>
+      <w:pPr>
+        <w:rPr>
+          <w:rFonts w:ascii="Arial" w:hAnsi="Arial" w:cs="Arial"/>
+          <w:color w:val="000000" w:themeColor="text1"/>
+          <w:lang w:val="en-US" w:eastAsia="zh-CN"/>
+        </w:rPr>
+      </w:pPr>
+      <w:r>
+        <w:rPr>
+          <w:rFonts w:ascii="Arial" w:hAnsi="Arial" w:cs="Arial"/>
+          <w:color w:val="000000" w:themeColor="text1"/>
+        </w:rPr>
+        <w:t xml:space="preserve">Return Value: </w:t>
+      </w:r>
+      <w:r>
+        <w:rPr>
+          <w:rFonts w:ascii="Arial" w:hAnsi="Arial" w:cs="Arial"/>
+          <w:color w:val="000000" w:themeColor="text1"/>
+        </w:rPr>
+        <w:t xml:space="preserve">1 </w:t>
       </w:r>
       <w:r>
         <w:rPr>
@@ -3636,7 +3694,7 @@
           <w:color w:val="000000" w:themeColor="text1"/>
           <w:lang w:eastAsia="zh-CN"/>
         </w:rPr>
-        <w:t>writing</w:t>
+        <w:t>f</w:t>
       </w:r>
       <w:r>
         <w:rPr>
@@ -3644,79 +3702,14 @@
           <w:color w:val="000000" w:themeColor="text1"/>
           <w:lang w:val="en-US" w:eastAsia="zh-CN"/>
         </w:rPr>
-        <w:t xml:space="preserve"> </w:t>
-      </w:r>
-      <w:proofErr w:type="gramStart"/>
+        <w:t xml:space="preserve">or success and 0 for </w:t>
+      </w:r>
       <w:r>
         <w:rPr>
           <w:rFonts w:ascii="Arial" w:hAnsi="Arial" w:cs="Arial"/>
           <w:color w:val="000000" w:themeColor="text1"/>
           <w:lang w:val="en-US" w:eastAsia="zh-CN"/>
         </w:rPr>
-        <w:t>tas</w:t>
-      </w:r>
-      <w:r>
-        <w:rPr>
-          <w:rFonts w:ascii="Arial" w:hAnsi="Arial" w:cs="Arial"/>
-          <w:color w:val="000000" w:themeColor="text1"/>
-          <w:lang w:val="en-US" w:eastAsia="zh-CN"/>
-        </w:rPr>
-        <w:t>k</w:t>
-      </w:r>
-      <w:r>
-        <w:rPr>
-          <w:rFonts w:ascii="Arial" w:hAnsi="Arial" w:cs="Arial"/>
-          <w:color w:val="000000" w:themeColor="text1"/>
-          <w:lang w:val="en-US" w:eastAsia="zh-CN"/>
-        </w:rPr>
-        <w:t>;</w:t>
-      </w:r>
-      <w:proofErr w:type="gramEnd"/>
-    </w:p>
-    <w:p>
-      <w:pPr>
-        <w:rPr>
-          <w:rFonts w:ascii="Arial" w:hAnsi="Arial" w:cs="Arial"/>
-          <w:color w:val="000000" w:themeColor="text1"/>
-          <w:lang w:val="en-US" w:eastAsia="zh-CN"/>
-        </w:rPr>
-      </w:pPr>
-      <w:r>
-        <w:rPr>
-          <w:rFonts w:ascii="Arial" w:hAnsi="Arial" w:cs="Arial"/>
-          <w:color w:val="000000" w:themeColor="text1"/>
-        </w:rPr>
-        <w:t xml:space="preserve">Return Value: </w:t>
-      </w:r>
-      <w:r>
-        <w:rPr>
-          <w:rFonts w:ascii="Arial" w:hAnsi="Arial" w:cs="Arial"/>
-          <w:color w:val="000000" w:themeColor="text1"/>
-        </w:rPr>
-        <w:t xml:space="preserve">1 </w:t>
-      </w:r>
-      <w:r>
-        <w:rPr>
-          <w:rFonts w:ascii="Arial" w:hAnsi="Arial" w:cs="Arial" w:hint="eastAsia"/>
-          <w:color w:val="000000" w:themeColor="text1"/>
-          <w:lang w:eastAsia="zh-CN"/>
-        </w:rPr>
-        <w:t>f</w:t>
-      </w:r>
-      <w:r>
-        <w:rPr>
-          <w:rFonts w:ascii="Arial" w:hAnsi="Arial" w:cs="Arial"/>
-          <w:color w:val="000000" w:themeColor="text1"/>
-          <w:lang w:val="en-US" w:eastAsia="zh-CN"/>
-        </w:rPr>
-        <w:t xml:space="preserve">or success and 0 for </w:t>
-      </w:r>
-      <w:r>
-        <w:rPr>
-          <w:rFonts w:ascii="Arial" w:hAnsi="Arial" w:cs="Arial"/>
-          <w:color w:val="000000" w:themeColor="text1"/>
-          <w:lang w:val="en-US" w:eastAsia="zh-CN"/>
-        </w:rPr>
         <w:t>failed.</w:t>
       </w:r>
     </w:p>
@@ -3724,7 +3717,7 @@
       <w:pPr>
         <w:ind w:left="1440"/>
         <w:rPr>
-          <w:rFonts w:ascii="Arial" w:hAnsi="Arial" w:cs="Arial" w:hint="eastAsia"/>
+          <w:rFonts w:ascii="Arial" w:hAnsi="Arial" w:cs="Arial"/>
           <w:color w:val="000000" w:themeColor="text1"/>
           <w:lang w:val="en-US"/>
         </w:rPr>
@@ -3929,7 +3922,7 @@
       <w:pPr>
         <w:ind w:firstLine="420"/>
         <w:rPr>
-          <w:rFonts w:ascii="Arial" w:hAnsi="Arial" w:cs="Arial" w:hint="eastAsia"/>
+          <w:rFonts w:ascii="Arial" w:hAnsi="Arial" w:cs="Arial"/>
           <w:color w:val="000000" w:themeColor="text1"/>
           <w:lang w:eastAsia="zh-CN"/>
         </w:rPr>
@@ -4708,7 +4701,7 @@
             <w:pPr>
               <w:spacing w:line="360" w:lineRule="auto"/>
               <w:rPr>
-                <w:rFonts w:ascii="Arial" w:hAnsi="Arial" w:cs="Arial" w:hint="eastAsia"/>
+                <w:rFonts w:ascii="Arial" w:hAnsi="Arial" w:cs="Arial"/>
               </w:rPr>
             </w:pPr>
             <w:r>
@@ -4851,7 +4844,7 @@
             <w:pPr>
               <w:spacing w:line="360" w:lineRule="auto"/>
               <w:rPr>
-                <w:rFonts w:ascii="Arial" w:hAnsi="Arial" w:cs="Arial" w:hint="eastAsia"/>
+                <w:rFonts w:ascii="Arial" w:hAnsi="Arial" w:cs="Arial"/>
                 <w:lang w:eastAsia="zh-CN"/>
               </w:rPr>
             </w:pPr>
@@ -4868,14 +4861,7 @@
                 <w:rFonts w:ascii="Arial" w:hAnsi="Arial" w:cs="Arial"/>
                 <w:lang w:val="en-US"/>
               </w:rPr>
-              <w:t>utputOffset</w:t>
-            </w:r>
-            <w:r>
-              <w:rPr>
-                <w:rFonts w:ascii="Arial" w:hAnsi="Arial" w:cs="Arial"/>
-                <w:lang w:val="en-US"/>
-              </w:rPr>
-              <w:t>X</w:t>
+              <w:t>utputOffsetX</w:t>
             </w:r>
             <w:proofErr w:type="spellEnd"/>
           </w:p>
@@ -5117,7 +5103,7 @@
             <w:pPr>
               <w:spacing w:line="360" w:lineRule="auto"/>
               <w:rPr>
-                <w:rFonts w:ascii="Arial" w:hAnsi="Arial" w:cs="Arial" w:hint="eastAsia"/>
+                <w:rFonts w:ascii="Arial" w:hAnsi="Arial" w:cs="Arial"/>
               </w:rPr>
             </w:pPr>
             <w:proofErr w:type="spellStart"/>
@@ -5144,7 +5130,7 @@
             <w:pPr>
               <w:spacing w:line="360" w:lineRule="auto"/>
               <w:rPr>
-                <w:rFonts w:ascii="Arial" w:hAnsi="Arial" w:cs="Arial" w:hint="eastAsia"/>
+                <w:rFonts w:ascii="Arial" w:hAnsi="Arial" w:cs="Arial"/>
               </w:rPr>
             </w:pPr>
             <w:r>
@@ -5219,7 +5205,7 @@
     <w:p>
       <w:pPr>
         <w:rPr>
-          <w:rFonts w:ascii="Arial" w:hAnsi="Arial" w:cs="Arial" w:hint="eastAsia"/>
+          <w:rFonts w:ascii="Arial" w:hAnsi="Arial" w:cs="Arial"/>
           <w:color w:val="2F5496" w:themeColor="accent1" w:themeShade="BF"/>
           <w:sz w:val="28"/>
           <w:szCs w:val="28"/>
@@ -6354,6 +6340,26 @@
     </w:p>
     <w:p>
       <w:pPr>
+        <w:rPr>
+          <w:rFonts w:ascii="Arial" w:hAnsi="Arial" w:cs="Arial"/>
+          <w:color w:val="2F5496" w:themeColor="accent1" w:themeShade="BF"/>
+          <w:sz w:val="28"/>
+          <w:szCs w:val="28"/>
+        </w:rPr>
+      </w:pPr>
+    </w:p>
+    <w:p>
+      <w:pPr>
+        <w:rPr>
+          <w:rFonts w:ascii="Arial" w:hAnsi="Arial" w:cs="Arial"/>
+          <w:color w:val="2F5496" w:themeColor="accent1" w:themeShade="BF"/>
+          <w:sz w:val="28"/>
+          <w:szCs w:val="28"/>
+        </w:rPr>
+      </w:pPr>
+    </w:p>
+    <w:p>
+      <w:pPr>
         <w:jc w:val="center"/>
         <w:rPr>
           <w:rFonts w:ascii="Arial" w:hAnsi="Arial" w:cs="Arial"/>
@@ -6371,10 +6377,10 @@
           <w:szCs w:val="28"/>
         </w:rPr>
         <w:drawing>
-          <wp:inline distT="0" distB="0" distL="0" distR="0" wp14:anchorId="78F677FA" wp14:editId="55C88C4D">
-            <wp:extent cx="5960595" cy="8431078"/>
-            <wp:effectExtent l="0" t="0" r="0" b="1905"/>
-            <wp:docPr id="2" name="图片 2"/>
+          <wp:inline distT="0" distB="0" distL="0" distR="0" wp14:anchorId="7E3835C6" wp14:editId="44800591">
+            <wp:extent cx="5731510" cy="8107045"/>
+            <wp:effectExtent l="0" t="0" r="0" b="0"/>
+            <wp:docPr id="1" name="图片 1"/>
             <wp:cNvGraphicFramePr>
               <a:graphicFrameLocks xmlns:a="http://schemas.openxmlformats.org/drawingml/2006/main" noChangeAspect="1"/>
             </wp:cNvGraphicFramePr>
@@ -6382,7 +6388,7 @@
               <a:graphicData uri="http://schemas.openxmlformats.org/drawingml/2006/picture">
                 <pic:pic xmlns:pic="http://schemas.openxmlformats.org/drawingml/2006/picture">
                   <pic:nvPicPr>
-                    <pic:cNvPr id="2" name="图片 2"/>
+                    <pic:cNvPr id="1" name="图片 1"/>
                     <pic:cNvPicPr/>
                   </pic:nvPicPr>
                   <pic:blipFill>
@@ -6400,7 +6406,7 @@
                   <pic:spPr>
                     <a:xfrm>
                       <a:off x="0" y="0"/>
-                      <a:ext cx="5963553" cy="8435262"/>
+                      <a:ext cx="5731510" cy="8107045"/>
                     </a:xfrm>
                     <a:prstGeom prst="rect">
                       <a:avLst/>
